--- a/Вычислительная математика/Практическая работа 4/Солодилов_Владимир_Владимирович_ИБС-32_4.docx
+++ b/Вычислительная математика/Практическая работа 4/Солодилов_Владимир_Владимирович_ИБС-32_4.docx
@@ -824,9 +824,11 @@
     <w:p>
       <w:pPr>
         <w:spacing w:after="200" w:line="360" w:lineRule="auto"/>
+        <w:ind w:firstLine="709"/>
         <w:jc w:val="center"/>
         <w:rPr>
           <w:rFonts w:eastAsia="Calibri"/>
+          <w:b/>
           <w:sz w:val="28"/>
           <w:szCs w:val="28"/>
           <w:lang w:eastAsia="en-US"/>
@@ -840,6 +842,215 @@
           <w:szCs w:val="28"/>
           <w:lang w:eastAsia="en-US"/>
         </w:rPr>
+        <w:t>ЗАДАНИЕ</w:t>
+      </w:r>
+      <w:r>
+        <w:rPr>
+          <w:rFonts w:eastAsia="Calibri"/>
+          <w:b/>
+          <w:sz w:val="28"/>
+          <w:szCs w:val="28"/>
+          <w:lang w:eastAsia="en-US"/>
+        </w:rPr>
+        <w:t xml:space="preserve"> НА ПРАКТИЧЕСКУЮ РАБОТУ</w:t>
+      </w:r>
+    </w:p>
+    <w:p>
+      <w:pPr>
+        <w:pStyle w:val="a4"/>
+        <w:numPr>
+          <w:ilvl w:val="0"/>
+          <w:numId w:val="41"/>
+        </w:numPr>
+        <w:spacing w:after="160" w:line="360" w:lineRule="auto"/>
+        <w:jc w:val="both"/>
+        <w:rPr>
+          <w:rFonts w:eastAsia="Calibri"/>
+          <w:sz w:val="28"/>
+          <w:szCs w:val="28"/>
+          <w:lang w:eastAsia="en-US"/>
+        </w:rPr>
+      </w:pPr>
+      <w:r>
+        <w:rPr>
+          <w:rFonts w:eastAsia="Calibri"/>
+          <w:sz w:val="28"/>
+          <w:szCs w:val="28"/>
+          <w:lang w:eastAsia="en-US"/>
+        </w:rPr>
+        <w:t>Изучить основные понятия по данной теме.</w:t>
+      </w:r>
+    </w:p>
+    <w:p>
+      <w:pPr>
+        <w:pStyle w:val="a4"/>
+        <w:numPr>
+          <w:ilvl w:val="0"/>
+          <w:numId w:val="41"/>
+        </w:numPr>
+        <w:spacing w:after="160" w:line="360" w:lineRule="auto"/>
+        <w:jc w:val="both"/>
+        <w:rPr>
+          <w:rFonts w:eastAsia="Calibri"/>
+          <w:sz w:val="28"/>
+          <w:szCs w:val="28"/>
+          <w:lang w:eastAsia="en-US"/>
+        </w:rPr>
+      </w:pPr>
+      <w:r>
+        <w:rPr>
+          <w:rFonts w:eastAsia="Calibri"/>
+          <w:sz w:val="28"/>
+          <w:szCs w:val="28"/>
+          <w:lang w:eastAsia="en-US"/>
+        </w:rPr>
+        <w:t>Выполнить расчет по заданному варианту № 21.</w:t>
+      </w:r>
+    </w:p>
+    <w:p>
+      <w:pPr>
+        <w:pStyle w:val="a4"/>
+        <w:numPr>
+          <w:ilvl w:val="0"/>
+          <w:numId w:val="41"/>
+        </w:numPr>
+        <w:spacing w:after="160" w:line="360" w:lineRule="auto"/>
+        <w:jc w:val="both"/>
+        <w:rPr>
+          <w:rFonts w:eastAsia="Calibri"/>
+          <w:sz w:val="28"/>
+          <w:szCs w:val="28"/>
+          <w:lang w:eastAsia="en-US"/>
+        </w:rPr>
+      </w:pPr>
+      <w:r>
+        <w:rPr>
+          <w:rFonts w:eastAsia="Calibri"/>
+          <w:sz w:val="28"/>
+          <w:szCs w:val="28"/>
+          <w:lang w:eastAsia="en-US"/>
+        </w:rPr>
+        <w:t>Разработать алгоритм решения задачи.</w:t>
+      </w:r>
+    </w:p>
+    <w:p>
+      <w:pPr>
+        <w:pStyle w:val="a4"/>
+        <w:numPr>
+          <w:ilvl w:val="0"/>
+          <w:numId w:val="41"/>
+        </w:numPr>
+        <w:spacing w:after="160" w:line="360" w:lineRule="auto"/>
+        <w:jc w:val="both"/>
+        <w:rPr>
+          <w:rFonts w:eastAsia="Calibri"/>
+          <w:sz w:val="28"/>
+          <w:szCs w:val="28"/>
+          <w:lang w:eastAsia="en-US"/>
+        </w:rPr>
+      </w:pPr>
+      <w:r>
+        <w:rPr>
+          <w:rFonts w:eastAsia="Calibri"/>
+          <w:sz w:val="28"/>
+          <w:szCs w:val="28"/>
+          <w:lang w:eastAsia="en-US"/>
+        </w:rPr>
+        <w:t>Написать программу для реализации алгоритма.</w:t>
+      </w:r>
+    </w:p>
+    <w:p>
+      <w:pPr>
+        <w:pStyle w:val="a4"/>
+        <w:numPr>
+          <w:ilvl w:val="0"/>
+          <w:numId w:val="41"/>
+        </w:numPr>
+        <w:spacing w:after="160" w:line="360" w:lineRule="auto"/>
+        <w:jc w:val="both"/>
+        <w:rPr>
+          <w:rFonts w:eastAsia="Calibri"/>
+          <w:sz w:val="28"/>
+          <w:szCs w:val="28"/>
+          <w:lang w:eastAsia="en-US"/>
+        </w:rPr>
+      </w:pPr>
+      <w:r>
+        <w:rPr>
+          <w:rFonts w:eastAsia="Calibri"/>
+          <w:sz w:val="28"/>
+          <w:szCs w:val="28"/>
+          <w:lang w:eastAsia="en-US"/>
+        </w:rPr>
+        <w:t>Выполнить контрольный тест работы программы и сравнить с результатами, полученными в п.2.</w:t>
+      </w:r>
+    </w:p>
+    <w:p>
+      <w:pPr>
+        <w:pStyle w:val="a4"/>
+        <w:numPr>
+          <w:ilvl w:val="0"/>
+          <w:numId w:val="41"/>
+        </w:numPr>
+        <w:spacing w:after="160" w:line="360" w:lineRule="auto"/>
+        <w:jc w:val="both"/>
+        <w:rPr>
+          <w:rFonts w:eastAsia="Calibri"/>
+          <w:sz w:val="28"/>
+          <w:szCs w:val="28"/>
+          <w:lang w:eastAsia="en-US"/>
+        </w:rPr>
+      </w:pPr>
+      <w:r>
+        <w:rPr>
+          <w:rFonts w:eastAsia="Calibri"/>
+          <w:sz w:val="28"/>
+          <w:szCs w:val="28"/>
+          <w:lang w:eastAsia="en-US"/>
+        </w:rPr>
+        <w:t>Выводы.</w:t>
+      </w:r>
+    </w:p>
+    <w:p>
+      <w:pPr>
+        <w:spacing w:after="160" w:line="259" w:lineRule="auto"/>
+        <w:rPr>
+          <w:rFonts w:eastAsia="Calibri"/>
+          <w:sz w:val="28"/>
+          <w:szCs w:val="28"/>
+          <w:lang w:eastAsia="en-US"/>
+        </w:rPr>
+      </w:pPr>
+      <w:r>
+        <w:rPr>
+          <w:rFonts w:eastAsia="Calibri"/>
+          <w:sz w:val="28"/>
+          <w:szCs w:val="28"/>
+          <w:lang w:eastAsia="en-US"/>
+        </w:rPr>
+        <w:br w:type="page"/>
+      </w:r>
+    </w:p>
+    <w:p>
+      <w:pPr>
+        <w:spacing w:after="200" w:line="360" w:lineRule="auto"/>
+        <w:jc w:val="center"/>
+        <w:rPr>
+          <w:rFonts w:eastAsia="Calibri"/>
+          <w:sz w:val="28"/>
+          <w:szCs w:val="28"/>
+          <w:lang w:eastAsia="en-US"/>
+        </w:rPr>
+      </w:pPr>
+      <w:r>
+        <w:rPr>
+          <w:rFonts w:eastAsia="Calibri"/>
+          <w:b/>
+          <w:sz w:val="28"/>
+          <w:szCs w:val="28"/>
+          <w:lang w:eastAsia="en-US"/>
+        </w:rPr>
+        <w:lastRenderedPageBreak/>
         <w:t xml:space="preserve">1. </w:t>
       </w:r>
       <w:r>
@@ -852,6 +1063,8 @@
         </w:rPr>
         <w:t>КРАТКИЕ ТЕОРЕТИЧЕСКИЕ СВЕДЕНИЯ</w:t>
       </w:r>
+      <w:bookmarkStart w:id="1" w:name="_GoBack"/>
+      <w:bookmarkEnd w:id="1"/>
     </w:p>
     <w:p>
       <w:pPr>
@@ -2673,17 +2886,7 @@
           <w:sz w:val="28"/>
           <w:szCs w:val="28"/>
         </w:rPr>
-        <w:t xml:space="preserve"> имеет все необходимые по ходу рассуждения непрерывные производные. </w:t>
-      </w:r>
-      <w:r>
-        <w:rPr>
-          <w:iCs/>
-          <w:noProof/>
-          <w:sz w:val="28"/>
-          <w:szCs w:val="28"/>
-        </w:rPr>
-        <w:lastRenderedPageBreak/>
-        <w:t xml:space="preserve">Выразим значения </w:t>
+        <w:t xml:space="preserve"> имеет все необходимые по ходу рассуждения непрерывные производные. Выразим значения </w:t>
       </w:r>
       <m:oMath>
         <m:sSub>
@@ -3827,6 +4030,7 @@
                 <w:sz w:val="28"/>
                 <w:szCs w:val="28"/>
               </w:rPr>
+              <w:lastRenderedPageBreak/>
               <w:t>(4)</w:t>
             </w:r>
           </w:p>
@@ -3850,6 +4054,7 @@
           <w:sz w:val="28"/>
           <w:szCs w:val="28"/>
         </w:rPr>
+        <w:lastRenderedPageBreak/>
         <w:t xml:space="preserve">Отсюда можно получить следующие выражения для точного значения первой производной функции </w:t>
       </w:r>
       <m:oMath>
@@ -5850,16 +6055,7 @@
           <w:sz w:val="28"/>
           <w:szCs w:val="28"/>
         </w:rPr>
-        <w:t xml:space="preserve">Из (6) следует, что вторая разностная </w:t>
-      </w:r>
-      <w:r>
-        <w:rPr>
-          <w:noProof/>
-          <w:sz w:val="28"/>
-          <w:szCs w:val="28"/>
-        </w:rPr>
-        <w:lastRenderedPageBreak/>
-        <w:t xml:space="preserve">производная аппроксимирует производную </w:t>
+        <w:t xml:space="preserve">Из (6) следует, что вторая разностная производная аппроксимирует производную </w:t>
       </w:r>
       <m:oMath>
         <m:sSup>
@@ -5934,6 +6130,7 @@
           <w:szCs w:val="28"/>
           <w:u w:val="single"/>
         </w:rPr>
+        <w:lastRenderedPageBreak/>
         <w:t>Решение задачи методом стрельбы</w:t>
       </w:r>
       <w:r>
@@ -7338,7 +7535,6 @@
           <w:sz w:val="28"/>
           <w:szCs w:val="28"/>
         </w:rPr>
-        <w:lastRenderedPageBreak/>
         <w:t>Рисунок</w:t>
       </w:r>
       <w:r>
@@ -7399,6 +7595,7 @@
           <w:sz w:val="28"/>
           <w:szCs w:val="28"/>
         </w:rPr>
+        <w:lastRenderedPageBreak/>
         <w:t>Он выбирается из условия равенства значения интегральной кривой на правой границе </w:t>
       </w:r>
       <m:oMath>
@@ -7593,7 +7790,7 @@
                       </w:rPr>
                       <m:t xml:space="preserve">- </m:t>
                     </m:r>
-                    <w:bookmarkStart w:id="1" w:name="_Hlk94826313"/>
+                    <w:bookmarkStart w:id="2" w:name="_Hlk94826313"/>
                     <m:sSub>
                       <m:sSubPr>
                         <m:ctrlPr>
@@ -7632,7 +7829,7 @@
                         </m:r>
                       </m:sub>
                     </m:sSub>
-                    <w:bookmarkEnd w:id="1"/>
+                    <w:bookmarkEnd w:id="2"/>
                   </m:e>
                 </m:d>
                 <m:r>
@@ -9671,7 +9868,6 @@
             <w:sz w:val="28"/>
             <w:szCs w:val="28"/>
           </w:rPr>
-          <w:lastRenderedPageBreak/>
           <m:t>y</m:t>
         </m:r>
         <m:d>
@@ -9859,6 +10055,7 @@
           <w:sz w:val="28"/>
           <w:szCs w:val="28"/>
         </w:rPr>
+        <w:lastRenderedPageBreak/>
         <w:t>а</w:t>
       </w:r>
       <w:r>
@@ -10482,7 +10679,7 @@
         <w:t xml:space="preserve"> предварительно необходимо решить аналитически соответствующую задачу Коши:</w:t>
       </w:r>
     </w:p>
-    <w:bookmarkStart w:id="2" w:name="_Hlk94447261"/>
+    <w:bookmarkStart w:id="3" w:name="_Hlk94447261"/>
     <w:p>
       <w:pPr>
         <w:spacing w:line="360" w:lineRule="auto"/>
@@ -10664,7 +10861,7 @@
               </m:r>
             </m:e>
           </m:d>
-          <w:bookmarkEnd w:id="2"/>
+          <w:bookmarkEnd w:id="3"/>
           <m:r>
             <w:rPr>
               <w:rFonts w:ascii="Cambria Math" w:hAnsi="Cambria Math"/>
@@ -11528,8 +11725,6 @@
           </wp:inline>
         </w:drawing>
       </w:r>
-      <w:bookmarkStart w:id="3" w:name="_GoBack"/>
-      <w:bookmarkEnd w:id="3"/>
     </w:p>
     <w:p>
       <w:pPr>
@@ -16066,17 +16261,62 @@
           <w:rFonts w:eastAsia="Calibri"/>
           <w:sz w:val="28"/>
           <w:szCs w:val="28"/>
-          <w:lang w:val="en-US" w:eastAsia="en-US"/>
-        </w:rPr>
-      </w:pPr>
-      <w:r>
-        <w:rPr>
-          <w:rFonts w:eastAsia="Calibri"/>
-          <w:sz w:val="28"/>
-          <w:szCs w:val="28"/>
-          <w:lang w:val="en-US" w:eastAsia="en-US"/>
-        </w:rPr>
-        <w:t>public class Main {</w:t>
+          <w:lang w:eastAsia="en-US"/>
+        </w:rPr>
+      </w:pPr>
+      <w:r>
+        <w:rPr>
+          <w:rFonts w:eastAsia="Calibri"/>
+          <w:sz w:val="28"/>
+          <w:szCs w:val="28"/>
+          <w:lang w:val="en-US" w:eastAsia="en-US"/>
+        </w:rPr>
+        <w:t>public</w:t>
+      </w:r>
+      <w:r>
+        <w:rPr>
+          <w:rFonts w:eastAsia="Calibri"/>
+          <w:sz w:val="28"/>
+          <w:szCs w:val="28"/>
+          <w:lang w:eastAsia="en-US"/>
+        </w:rPr>
+        <w:t xml:space="preserve"> </w:t>
+      </w:r>
+      <w:r>
+        <w:rPr>
+          <w:rFonts w:eastAsia="Calibri"/>
+          <w:sz w:val="28"/>
+          <w:szCs w:val="28"/>
+          <w:lang w:val="en-US" w:eastAsia="en-US"/>
+        </w:rPr>
+        <w:t>class</w:t>
+      </w:r>
+      <w:r>
+        <w:rPr>
+          <w:rFonts w:eastAsia="Calibri"/>
+          <w:sz w:val="28"/>
+          <w:szCs w:val="28"/>
+          <w:lang w:eastAsia="en-US"/>
+        </w:rPr>
+        <w:t xml:space="preserve"> </w:t>
+      </w:r>
+      <w:r>
+        <w:rPr>
+          <w:rFonts w:eastAsia="Calibri"/>
+          <w:sz w:val="28"/>
+          <w:szCs w:val="28"/>
+          <w:lang w:val="en-US" w:eastAsia="en-US"/>
+        </w:rPr>
+        <w:t>Main</w:t>
+      </w:r>
+      <w:r>
+        <w:rPr>
+          <w:rFonts w:eastAsia="Calibri"/>
+          <w:sz w:val="28"/>
+          <w:szCs w:val="28"/>
+          <w:lang w:eastAsia="en-US"/>
+        </w:rPr>
+        <w:t xml:space="preserve"> {</w:t>
       </w:r>
     </w:p>
     <w:p>
@@ -16094,9 +16334,18 @@
           <w:rFonts w:eastAsia="Calibri"/>
           <w:sz w:val="28"/>
           <w:szCs w:val="28"/>
-          <w:lang w:val="en-US" w:eastAsia="en-US"/>
-        </w:rPr>
-        <w:t xml:space="preserve">    public static void main(String[] args) {</w:t>
+          <w:lang w:eastAsia="en-US"/>
+        </w:rPr>
+        <w:t xml:space="preserve">    </w:t>
+      </w:r>
+      <w:r>
+        <w:rPr>
+          <w:rFonts w:eastAsia="Calibri"/>
+          <w:sz w:val="28"/>
+          <w:szCs w:val="28"/>
+          <w:lang w:val="en-US" w:eastAsia="en-US"/>
+        </w:rPr>
+        <w:t>public static void main(String[] args) {</w:t>
       </w:r>
     </w:p>
     <w:p>
@@ -18895,17 +19144,44 @@
           <w:rFonts w:eastAsia="Calibri"/>
           <w:sz w:val="28"/>
           <w:szCs w:val="28"/>
-          <w:lang w:val="en-US" w:eastAsia="en-US"/>
-        </w:rPr>
-      </w:pPr>
-      <w:r>
-        <w:rPr>
-          <w:rFonts w:eastAsia="Calibri"/>
-          <w:sz w:val="28"/>
-          <w:szCs w:val="28"/>
-          <w:lang w:val="en-US" w:eastAsia="en-US"/>
-        </w:rPr>
-        <w:t xml:space="preserve">        return c;</w:t>
+          <w:lang w:eastAsia="en-US"/>
+        </w:rPr>
+      </w:pPr>
+      <w:r>
+        <w:rPr>
+          <w:rFonts w:eastAsia="Calibri"/>
+          <w:sz w:val="28"/>
+          <w:szCs w:val="28"/>
+          <w:lang w:val="en-US" w:eastAsia="en-US"/>
+        </w:rPr>
+        <w:t xml:space="preserve">        return</w:t>
+      </w:r>
+      <w:r>
+        <w:rPr>
+          <w:rFonts w:eastAsia="Calibri"/>
+          <w:sz w:val="28"/>
+          <w:szCs w:val="28"/>
+          <w:lang w:eastAsia="en-US"/>
+        </w:rPr>
+        <w:t xml:space="preserve"> </w:t>
+      </w:r>
+      <w:r>
+        <w:rPr>
+          <w:rFonts w:eastAsia="Calibri"/>
+          <w:sz w:val="28"/>
+          <w:szCs w:val="28"/>
+          <w:lang w:val="en-US" w:eastAsia="en-US"/>
+        </w:rPr>
+        <w:t>c</w:t>
+      </w:r>
+      <w:r>
+        <w:rPr>
+          <w:rFonts w:eastAsia="Calibri"/>
+          <w:sz w:val="28"/>
+          <w:szCs w:val="28"/>
+          <w:lang w:eastAsia="en-US"/>
+        </w:rPr>
+        <w:t>;</w:t>
       </w:r>
     </w:p>
     <w:p>
@@ -18915,15 +19191,15 @@
           <w:rFonts w:eastAsia="Calibri"/>
           <w:sz w:val="28"/>
           <w:szCs w:val="28"/>
-          <w:lang w:val="en-US" w:eastAsia="en-US"/>
-        </w:rPr>
-      </w:pPr>
-      <w:r>
-        <w:rPr>
-          <w:rFonts w:eastAsia="Calibri"/>
-          <w:sz w:val="28"/>
-          <w:szCs w:val="28"/>
-          <w:lang w:val="en-US" w:eastAsia="en-US"/>
+          <w:lang w:eastAsia="en-US"/>
+        </w:rPr>
+      </w:pPr>
+      <w:r>
+        <w:rPr>
+          <w:rFonts w:eastAsia="Calibri"/>
+          <w:sz w:val="28"/>
+          <w:szCs w:val="28"/>
+          <w:lang w:eastAsia="en-US"/>
         </w:rPr>
         <w:t xml:space="preserve">    }</w:t>
       </w:r>
@@ -18943,7 +19219,7 @@
           <w:rFonts w:eastAsia="Calibri"/>
           <w:sz w:val="28"/>
           <w:szCs w:val="28"/>
-          <w:lang w:val="en-US" w:eastAsia="en-US"/>
+          <w:lang w:eastAsia="en-US"/>
         </w:rPr>
         <w:t>}</w:t>
       </w:r>
@@ -20243,6 +20519,95 @@
     </w:lvl>
   </w:abstractNum>
   <w:abstractNum w:abstractNumId="10" w15:restartNumberingAfterBreak="0">
+    <w:nsid w:val="06E65EC7"/>
+    <w:multiLevelType w:val="hybridMultilevel"/>
+    <w:tmpl w:val="A8DE000A"/>
+    <w:lvl w:ilvl="0" w:tplc="A99E9592">
+      <w:start w:val="1"/>
+      <w:numFmt w:val="decimal"/>
+      <w:lvlText w:val="%1."/>
+      <w:lvlJc w:val="left"/>
+      <w:pPr>
+        <w:ind w:left="1069" w:hanging="360"/>
+      </w:pPr>
+      <w:rPr>
+        <w:rFonts w:hint="default"/>
+      </w:rPr>
+    </w:lvl>
+    <w:lvl w:ilvl="1" w:tplc="04190019" w:tentative="1">
+      <w:start w:val="1"/>
+      <w:numFmt w:val="lowerLetter"/>
+      <w:lvlText w:val="%2."/>
+      <w:lvlJc w:val="left"/>
+      <w:pPr>
+        <w:ind w:left="1789" w:hanging="360"/>
+      </w:pPr>
+    </w:lvl>
+    <w:lvl w:ilvl="2" w:tplc="0419001B" w:tentative="1">
+      <w:start w:val="1"/>
+      <w:numFmt w:val="lowerRoman"/>
+      <w:lvlText w:val="%3."/>
+      <w:lvlJc w:val="right"/>
+      <w:pPr>
+        <w:ind w:left="2509" w:hanging="180"/>
+      </w:pPr>
+    </w:lvl>
+    <w:lvl w:ilvl="3" w:tplc="0419000F" w:tentative="1">
+      <w:start w:val="1"/>
+      <w:numFmt w:val="decimal"/>
+      <w:lvlText w:val="%4."/>
+      <w:lvlJc w:val="left"/>
+      <w:pPr>
+        <w:ind w:left="3229" w:hanging="360"/>
+      </w:pPr>
+    </w:lvl>
+    <w:lvl w:ilvl="4" w:tplc="04190019" w:tentative="1">
+      <w:start w:val="1"/>
+      <w:numFmt w:val="lowerLetter"/>
+      <w:lvlText w:val="%5."/>
+      <w:lvlJc w:val="left"/>
+      <w:pPr>
+        <w:ind w:left="3949" w:hanging="360"/>
+      </w:pPr>
+    </w:lvl>
+    <w:lvl w:ilvl="5" w:tplc="0419001B" w:tentative="1">
+      <w:start w:val="1"/>
+      <w:numFmt w:val="lowerRoman"/>
+      <w:lvlText w:val="%6."/>
+      <w:lvlJc w:val="right"/>
+      <w:pPr>
+        <w:ind w:left="4669" w:hanging="180"/>
+      </w:pPr>
+    </w:lvl>
+    <w:lvl w:ilvl="6" w:tplc="0419000F" w:tentative="1">
+      <w:start w:val="1"/>
+      <w:numFmt w:val="decimal"/>
+      <w:lvlText w:val="%7."/>
+      <w:lvlJc w:val="left"/>
+      <w:pPr>
+        <w:ind w:left="5389" w:hanging="360"/>
+      </w:pPr>
+    </w:lvl>
+    <w:lvl w:ilvl="7" w:tplc="04190019" w:tentative="1">
+      <w:start w:val="1"/>
+      <w:numFmt w:val="lowerLetter"/>
+      <w:lvlText w:val="%8."/>
+      <w:lvlJc w:val="left"/>
+      <w:pPr>
+        <w:ind w:left="6109" w:hanging="360"/>
+      </w:pPr>
+    </w:lvl>
+    <w:lvl w:ilvl="8" w:tplc="0419001B" w:tentative="1">
+      <w:start w:val="1"/>
+      <w:numFmt w:val="lowerRoman"/>
+      <w:lvlText w:val="%9."/>
+      <w:lvlJc w:val="right"/>
+      <w:pPr>
+        <w:ind w:left="6829" w:hanging="180"/>
+      </w:pPr>
+    </w:lvl>
+  </w:abstractNum>
+  <w:abstractNum w:abstractNumId="11" w15:restartNumberingAfterBreak="0">
     <w:nsid w:val="0A690831"/>
     <w:multiLevelType w:val="hybridMultilevel"/>
     <w:tmpl w:val="4CF608B8"/>
@@ -20358,7 +20723,7 @@
       </w:pPr>
     </w:lvl>
   </w:abstractNum>
-  <w:abstractNum w:abstractNumId="11" w15:restartNumberingAfterBreak="0">
+  <w:abstractNum w:abstractNumId="12" w15:restartNumberingAfterBreak="0">
     <w:nsid w:val="0AFB0128"/>
     <w:multiLevelType w:val="hybridMultilevel"/>
     <w:tmpl w:val="11E00554"/>
@@ -20478,7 +20843,7 @@
       </w:pPr>
     </w:lvl>
   </w:abstractNum>
-  <w:abstractNum w:abstractNumId="12" w15:restartNumberingAfterBreak="0">
+  <w:abstractNum w:abstractNumId="13" w15:restartNumberingAfterBreak="0">
     <w:nsid w:val="0EE17F78"/>
     <w:multiLevelType w:val="hybridMultilevel"/>
     <w:tmpl w:val="62167A58"/>
@@ -20594,7 +20959,7 @@
       </w:pPr>
     </w:lvl>
   </w:abstractNum>
-  <w:abstractNum w:abstractNumId="13" w15:restartNumberingAfterBreak="0">
+  <w:abstractNum w:abstractNumId="14" w15:restartNumberingAfterBreak="0">
     <w:nsid w:val="0F7D5117"/>
     <w:multiLevelType w:val="hybridMultilevel"/>
     <w:tmpl w:val="3258BED8"/>
@@ -20734,7 +21099,7 @@
       </w:rPr>
     </w:lvl>
   </w:abstractNum>
-  <w:abstractNum w:abstractNumId="14" w15:restartNumberingAfterBreak="0">
+  <w:abstractNum w:abstractNumId="15" w15:restartNumberingAfterBreak="0">
     <w:nsid w:val="124C1900"/>
     <w:multiLevelType w:val="hybridMultilevel"/>
     <w:tmpl w:val="831C7156"/>
@@ -20874,7 +21239,7 @@
       </w:rPr>
     </w:lvl>
   </w:abstractNum>
-  <w:abstractNum w:abstractNumId="15" w15:restartNumberingAfterBreak="0">
+  <w:abstractNum w:abstractNumId="16" w15:restartNumberingAfterBreak="0">
     <w:nsid w:val="1526126A"/>
     <w:multiLevelType w:val="multilevel"/>
     <w:tmpl w:val="610EDD12"/>
@@ -21014,7 +21379,7 @@
       </w:rPr>
     </w:lvl>
   </w:abstractNum>
-  <w:abstractNum w:abstractNumId="16" w15:restartNumberingAfterBreak="0">
+  <w:abstractNum w:abstractNumId="17" w15:restartNumberingAfterBreak="0">
     <w:nsid w:val="1F9416EA"/>
     <w:multiLevelType w:val="hybridMultilevel"/>
     <w:tmpl w:val="A11E7184"/>
@@ -21127,7 +21492,7 @@
       </w:rPr>
     </w:lvl>
   </w:abstractNum>
-  <w:abstractNum w:abstractNumId="17" w15:restartNumberingAfterBreak="0">
+  <w:abstractNum w:abstractNumId="18" w15:restartNumberingAfterBreak="0">
     <w:nsid w:val="1F995A0A"/>
     <w:multiLevelType w:val="hybridMultilevel"/>
     <w:tmpl w:val="93268530"/>
@@ -21216,7 +21581,7 @@
       </w:pPr>
     </w:lvl>
   </w:abstractNum>
-  <w:abstractNum w:abstractNumId="18" w15:restartNumberingAfterBreak="0">
+  <w:abstractNum w:abstractNumId="19" w15:restartNumberingAfterBreak="0">
     <w:nsid w:val="205A6430"/>
     <w:multiLevelType w:val="hybridMultilevel"/>
     <w:tmpl w:val="B1DCB57A"/>
@@ -21305,7 +21670,7 @@
       </w:pPr>
     </w:lvl>
   </w:abstractNum>
-  <w:abstractNum w:abstractNumId="19" w15:restartNumberingAfterBreak="0">
+  <w:abstractNum w:abstractNumId="20" w15:restartNumberingAfterBreak="0">
     <w:nsid w:val="25CE7A63"/>
     <w:multiLevelType w:val="hybridMultilevel"/>
     <w:tmpl w:val="63DEADAC"/>
@@ -21425,7 +21790,7 @@
       </w:pPr>
     </w:lvl>
   </w:abstractNum>
-  <w:abstractNum w:abstractNumId="20" w15:restartNumberingAfterBreak="0">
+  <w:abstractNum w:abstractNumId="21" w15:restartNumberingAfterBreak="0">
     <w:nsid w:val="27CE5027"/>
     <w:multiLevelType w:val="hybridMultilevel"/>
     <w:tmpl w:val="4B661292"/>
@@ -21514,7 +21879,7 @@
       </w:pPr>
     </w:lvl>
   </w:abstractNum>
-  <w:abstractNum w:abstractNumId="21" w15:restartNumberingAfterBreak="0">
+  <w:abstractNum w:abstractNumId="22" w15:restartNumberingAfterBreak="0">
     <w:nsid w:val="2836655D"/>
     <w:multiLevelType w:val="hybridMultilevel"/>
     <w:tmpl w:val="F0F80D44"/>
@@ -21654,7 +22019,7 @@
       </w:rPr>
     </w:lvl>
   </w:abstractNum>
-  <w:abstractNum w:abstractNumId="22" w15:restartNumberingAfterBreak="0">
+  <w:abstractNum w:abstractNumId="23" w15:restartNumberingAfterBreak="0">
     <w:nsid w:val="2A7514B1"/>
     <w:multiLevelType w:val="hybridMultilevel"/>
     <w:tmpl w:val="10C6C174"/>
@@ -21794,7 +22159,7 @@
       </w:rPr>
     </w:lvl>
   </w:abstractNum>
-  <w:abstractNum w:abstractNumId="23" w15:restartNumberingAfterBreak="0">
+  <w:abstractNum w:abstractNumId="24" w15:restartNumberingAfterBreak="0">
     <w:nsid w:val="30F908EC"/>
     <w:multiLevelType w:val="hybridMultilevel"/>
     <w:tmpl w:val="F49CA478"/>
@@ -21880,7 +22245,7 @@
       </w:pPr>
     </w:lvl>
   </w:abstractNum>
-  <w:abstractNum w:abstractNumId="24" w15:restartNumberingAfterBreak="0">
+  <w:abstractNum w:abstractNumId="25" w15:restartNumberingAfterBreak="0">
     <w:nsid w:val="3A3128D6"/>
     <w:multiLevelType w:val="hybridMultilevel"/>
     <w:tmpl w:val="983A713C"/>
@@ -22020,7 +22385,7 @@
       </w:rPr>
     </w:lvl>
   </w:abstractNum>
-  <w:abstractNum w:abstractNumId="25" w15:restartNumberingAfterBreak="0">
+  <w:abstractNum w:abstractNumId="26" w15:restartNumberingAfterBreak="0">
     <w:nsid w:val="44634CBE"/>
     <w:multiLevelType w:val="hybridMultilevel"/>
     <w:tmpl w:val="17C8A07C"/>
@@ -22109,7 +22474,7 @@
       </w:pPr>
     </w:lvl>
   </w:abstractNum>
-  <w:abstractNum w:abstractNumId="26" w15:restartNumberingAfterBreak="0">
+  <w:abstractNum w:abstractNumId="27" w15:restartNumberingAfterBreak="0">
     <w:nsid w:val="4BDE442B"/>
     <w:multiLevelType w:val="hybridMultilevel"/>
     <w:tmpl w:val="DB362EB0"/>
@@ -22225,7 +22590,7 @@
       </w:pPr>
     </w:lvl>
   </w:abstractNum>
-  <w:abstractNum w:abstractNumId="27" w15:restartNumberingAfterBreak="0">
+  <w:abstractNum w:abstractNumId="28" w15:restartNumberingAfterBreak="0">
     <w:nsid w:val="4F331D72"/>
     <w:multiLevelType w:val="hybridMultilevel"/>
     <w:tmpl w:val="F62CA4DA"/>
@@ -22344,7 +22709,7 @@
       </w:pPr>
     </w:lvl>
   </w:abstractNum>
-  <w:abstractNum w:abstractNumId="28" w15:restartNumberingAfterBreak="0">
+  <w:abstractNum w:abstractNumId="29" w15:restartNumberingAfterBreak="0">
     <w:nsid w:val="518A7324"/>
     <w:multiLevelType w:val="hybridMultilevel"/>
     <w:tmpl w:val="1CCCFDC0"/>
@@ -22430,7 +22795,7 @@
       </w:pPr>
     </w:lvl>
   </w:abstractNum>
-  <w:abstractNum w:abstractNumId="29" w15:restartNumberingAfterBreak="0">
+  <w:abstractNum w:abstractNumId="30" w15:restartNumberingAfterBreak="0">
     <w:nsid w:val="560B3C26"/>
     <w:multiLevelType w:val="hybridMultilevel"/>
     <w:tmpl w:val="853E2ED6"/>
@@ -22516,7 +22881,7 @@
       </w:pPr>
     </w:lvl>
   </w:abstractNum>
-  <w:abstractNum w:abstractNumId="30" w15:restartNumberingAfterBreak="0">
+  <w:abstractNum w:abstractNumId="31" w15:restartNumberingAfterBreak="0">
     <w:nsid w:val="5F0C147B"/>
     <w:multiLevelType w:val="hybridMultilevel"/>
     <w:tmpl w:val="84C03A6E"/>
@@ -22602,7 +22967,7 @@
       </w:pPr>
     </w:lvl>
   </w:abstractNum>
-  <w:abstractNum w:abstractNumId="31" w15:restartNumberingAfterBreak="0">
+  <w:abstractNum w:abstractNumId="32" w15:restartNumberingAfterBreak="0">
     <w:nsid w:val="60672805"/>
     <w:multiLevelType w:val="hybridMultilevel"/>
     <w:tmpl w:val="3A0C2984"/>
@@ -22718,7 +23083,7 @@
       </w:pPr>
     </w:lvl>
   </w:abstractNum>
-  <w:abstractNum w:abstractNumId="32" w15:restartNumberingAfterBreak="0">
+  <w:abstractNum w:abstractNumId="33" w15:restartNumberingAfterBreak="0">
     <w:nsid w:val="60990DFF"/>
     <w:multiLevelType w:val="hybridMultilevel"/>
     <w:tmpl w:val="2D240238"/>
@@ -22834,7 +23199,7 @@
       </w:pPr>
     </w:lvl>
   </w:abstractNum>
-  <w:abstractNum w:abstractNumId="33" w15:restartNumberingAfterBreak="0">
+  <w:abstractNum w:abstractNumId="34" w15:restartNumberingAfterBreak="0">
     <w:nsid w:val="61B40606"/>
     <w:multiLevelType w:val="hybridMultilevel"/>
     <w:tmpl w:val="90ACBE88"/>
@@ -22947,7 +23312,7 @@
       </w:rPr>
     </w:lvl>
   </w:abstractNum>
-  <w:abstractNum w:abstractNumId="34" w15:restartNumberingAfterBreak="0">
+  <w:abstractNum w:abstractNumId="35" w15:restartNumberingAfterBreak="0">
     <w:nsid w:val="69F65C13"/>
     <w:multiLevelType w:val="hybridMultilevel"/>
     <w:tmpl w:val="450C3602"/>
@@ -23036,7 +23401,96 @@
       </w:pPr>
     </w:lvl>
   </w:abstractNum>
-  <w:abstractNum w:abstractNumId="35" w15:restartNumberingAfterBreak="0">
+  <w:abstractNum w:abstractNumId="36" w15:restartNumberingAfterBreak="0">
+    <w:nsid w:val="6D452EF2"/>
+    <w:multiLevelType w:val="hybridMultilevel"/>
+    <w:tmpl w:val="604CC17E"/>
+    <w:lvl w:ilvl="0" w:tplc="A99E9592">
+      <w:start w:val="1"/>
+      <w:numFmt w:val="decimal"/>
+      <w:lvlText w:val="%1."/>
+      <w:lvlJc w:val="left"/>
+      <w:pPr>
+        <w:ind w:left="1069" w:hanging="360"/>
+      </w:pPr>
+      <w:rPr>
+        <w:rFonts w:hint="default"/>
+      </w:rPr>
+    </w:lvl>
+    <w:lvl w:ilvl="1" w:tplc="04190019" w:tentative="1">
+      <w:start w:val="1"/>
+      <w:numFmt w:val="lowerLetter"/>
+      <w:lvlText w:val="%2."/>
+      <w:lvlJc w:val="left"/>
+      <w:pPr>
+        <w:ind w:left="1440" w:hanging="360"/>
+      </w:pPr>
+    </w:lvl>
+    <w:lvl w:ilvl="2" w:tplc="0419001B" w:tentative="1">
+      <w:start w:val="1"/>
+      <w:numFmt w:val="lowerRoman"/>
+      <w:lvlText w:val="%3."/>
+      <w:lvlJc w:val="right"/>
+      <w:pPr>
+        <w:ind w:left="2160" w:hanging="180"/>
+      </w:pPr>
+    </w:lvl>
+    <w:lvl w:ilvl="3" w:tplc="0419000F" w:tentative="1">
+      <w:start w:val="1"/>
+      <w:numFmt w:val="decimal"/>
+      <w:lvlText w:val="%4."/>
+      <w:lvlJc w:val="left"/>
+      <w:pPr>
+        <w:ind w:left="2880" w:hanging="360"/>
+      </w:pPr>
+    </w:lvl>
+    <w:lvl w:ilvl="4" w:tplc="04190019" w:tentative="1">
+      <w:start w:val="1"/>
+      <w:numFmt w:val="lowerLetter"/>
+      <w:lvlText w:val="%5."/>
+      <w:lvlJc w:val="left"/>
+      <w:pPr>
+        <w:ind w:left="3600" w:hanging="360"/>
+      </w:pPr>
+    </w:lvl>
+    <w:lvl w:ilvl="5" w:tplc="0419001B" w:tentative="1">
+      <w:start w:val="1"/>
+      <w:numFmt w:val="lowerRoman"/>
+      <w:lvlText w:val="%6."/>
+      <w:lvlJc w:val="right"/>
+      <w:pPr>
+        <w:ind w:left="4320" w:hanging="180"/>
+      </w:pPr>
+    </w:lvl>
+    <w:lvl w:ilvl="6" w:tplc="0419000F" w:tentative="1">
+      <w:start w:val="1"/>
+      <w:numFmt w:val="decimal"/>
+      <w:lvlText w:val="%7."/>
+      <w:lvlJc w:val="left"/>
+      <w:pPr>
+        <w:ind w:left="5040" w:hanging="360"/>
+      </w:pPr>
+    </w:lvl>
+    <w:lvl w:ilvl="7" w:tplc="04190019" w:tentative="1">
+      <w:start w:val="1"/>
+      <w:numFmt w:val="lowerLetter"/>
+      <w:lvlText w:val="%8."/>
+      <w:lvlJc w:val="left"/>
+      <w:pPr>
+        <w:ind w:left="5760" w:hanging="360"/>
+      </w:pPr>
+    </w:lvl>
+    <w:lvl w:ilvl="8" w:tplc="0419001B" w:tentative="1">
+      <w:start w:val="1"/>
+      <w:numFmt w:val="lowerRoman"/>
+      <w:lvlText w:val="%9."/>
+      <w:lvlJc w:val="right"/>
+      <w:pPr>
+        <w:ind w:left="6480" w:hanging="180"/>
+      </w:pPr>
+    </w:lvl>
+  </w:abstractNum>
+  <w:abstractNum w:abstractNumId="37" w15:restartNumberingAfterBreak="0">
     <w:nsid w:val="6D646A20"/>
     <w:multiLevelType w:val="hybridMultilevel"/>
     <w:tmpl w:val="0AD6F1CC"/>
@@ -23125,7 +23579,7 @@
       </w:pPr>
     </w:lvl>
   </w:abstractNum>
-  <w:abstractNum w:abstractNumId="36" w15:restartNumberingAfterBreak="0">
+  <w:abstractNum w:abstractNumId="38" w15:restartNumberingAfterBreak="0">
     <w:nsid w:val="6FBC4D67"/>
     <w:multiLevelType w:val="hybridMultilevel"/>
     <w:tmpl w:val="551464FE"/>
@@ -23211,6 +23665,181 @@
       <w:lvlJc w:val="right"/>
       <w:pPr>
         <w:ind w:left="6687" w:hanging="180"/>
+      </w:pPr>
+    </w:lvl>
+  </w:abstractNum>
+  <w:abstractNum w:abstractNumId="39" w15:restartNumberingAfterBreak="0">
+    <w:nsid w:val="77821151"/>
+    <w:multiLevelType w:val="hybridMultilevel"/>
+    <w:tmpl w:val="C5BA2E8E"/>
+    <w:lvl w:ilvl="0" w:tplc="0419000F">
+      <w:start w:val="1"/>
+      <w:numFmt w:val="decimal"/>
+      <w:lvlText w:val="%1."/>
+      <w:lvlJc w:val="left"/>
+      <w:pPr>
+        <w:ind w:left="720" w:hanging="360"/>
+      </w:pPr>
+      <w:rPr>
+        <w:rFonts w:hint="default"/>
+      </w:rPr>
+    </w:lvl>
+    <w:lvl w:ilvl="1" w:tplc="04190019" w:tentative="1">
+      <w:start w:val="1"/>
+      <w:numFmt w:val="lowerLetter"/>
+      <w:lvlText w:val="%2."/>
+      <w:lvlJc w:val="left"/>
+      <w:pPr>
+        <w:ind w:left="1440" w:hanging="360"/>
+      </w:pPr>
+    </w:lvl>
+    <w:lvl w:ilvl="2" w:tplc="0419001B" w:tentative="1">
+      <w:start w:val="1"/>
+      <w:numFmt w:val="lowerRoman"/>
+      <w:lvlText w:val="%3."/>
+      <w:lvlJc w:val="right"/>
+      <w:pPr>
+        <w:ind w:left="2160" w:hanging="180"/>
+      </w:pPr>
+    </w:lvl>
+    <w:lvl w:ilvl="3" w:tplc="0419000F" w:tentative="1">
+      <w:start w:val="1"/>
+      <w:numFmt w:val="decimal"/>
+      <w:lvlText w:val="%4."/>
+      <w:lvlJc w:val="left"/>
+      <w:pPr>
+        <w:ind w:left="2880" w:hanging="360"/>
+      </w:pPr>
+    </w:lvl>
+    <w:lvl w:ilvl="4" w:tplc="04190019" w:tentative="1">
+      <w:start w:val="1"/>
+      <w:numFmt w:val="lowerLetter"/>
+      <w:lvlText w:val="%5."/>
+      <w:lvlJc w:val="left"/>
+      <w:pPr>
+        <w:ind w:left="3600" w:hanging="360"/>
+      </w:pPr>
+    </w:lvl>
+    <w:lvl w:ilvl="5" w:tplc="0419001B" w:tentative="1">
+      <w:start w:val="1"/>
+      <w:numFmt w:val="lowerRoman"/>
+      <w:lvlText w:val="%6."/>
+      <w:lvlJc w:val="right"/>
+      <w:pPr>
+        <w:ind w:left="4320" w:hanging="180"/>
+      </w:pPr>
+    </w:lvl>
+    <w:lvl w:ilvl="6" w:tplc="0419000F" w:tentative="1">
+      <w:start w:val="1"/>
+      <w:numFmt w:val="decimal"/>
+      <w:lvlText w:val="%7."/>
+      <w:lvlJc w:val="left"/>
+      <w:pPr>
+        <w:ind w:left="5040" w:hanging="360"/>
+      </w:pPr>
+    </w:lvl>
+    <w:lvl w:ilvl="7" w:tplc="04190019" w:tentative="1">
+      <w:start w:val="1"/>
+      <w:numFmt w:val="lowerLetter"/>
+      <w:lvlText w:val="%8."/>
+      <w:lvlJc w:val="left"/>
+      <w:pPr>
+        <w:ind w:left="5760" w:hanging="360"/>
+      </w:pPr>
+    </w:lvl>
+    <w:lvl w:ilvl="8" w:tplc="0419001B" w:tentative="1">
+      <w:start w:val="1"/>
+      <w:numFmt w:val="lowerRoman"/>
+      <w:lvlText w:val="%9."/>
+      <w:lvlJc w:val="right"/>
+      <w:pPr>
+        <w:ind w:left="6480" w:hanging="180"/>
+      </w:pPr>
+    </w:lvl>
+  </w:abstractNum>
+  <w:abstractNum w:abstractNumId="40" w15:restartNumberingAfterBreak="0">
+    <w:nsid w:val="780B0A0B"/>
+    <w:multiLevelType w:val="hybridMultilevel"/>
+    <w:tmpl w:val="D2F6D388"/>
+    <w:lvl w:ilvl="0" w:tplc="0419000F">
+      <w:start w:val="1"/>
+      <w:numFmt w:val="decimal"/>
+      <w:lvlText w:val="%1."/>
+      <w:lvlJc w:val="left"/>
+      <w:pPr>
+        <w:ind w:left="1429" w:hanging="360"/>
+      </w:pPr>
+    </w:lvl>
+    <w:lvl w:ilvl="1" w:tplc="04190019" w:tentative="1">
+      <w:start w:val="1"/>
+      <w:numFmt w:val="lowerLetter"/>
+      <w:lvlText w:val="%2."/>
+      <w:lvlJc w:val="left"/>
+      <w:pPr>
+        <w:ind w:left="2149" w:hanging="360"/>
+      </w:pPr>
+    </w:lvl>
+    <w:lvl w:ilvl="2" w:tplc="0419001B" w:tentative="1">
+      <w:start w:val="1"/>
+      <w:numFmt w:val="lowerRoman"/>
+      <w:lvlText w:val="%3."/>
+      <w:lvlJc w:val="right"/>
+      <w:pPr>
+        <w:ind w:left="2869" w:hanging="180"/>
+      </w:pPr>
+    </w:lvl>
+    <w:lvl w:ilvl="3" w:tplc="0419000F" w:tentative="1">
+      <w:start w:val="1"/>
+      <w:numFmt w:val="decimal"/>
+      <w:lvlText w:val="%4."/>
+      <w:lvlJc w:val="left"/>
+      <w:pPr>
+        <w:ind w:left="3589" w:hanging="360"/>
+      </w:pPr>
+    </w:lvl>
+    <w:lvl w:ilvl="4" w:tplc="04190019" w:tentative="1">
+      <w:start w:val="1"/>
+      <w:numFmt w:val="lowerLetter"/>
+      <w:lvlText w:val="%5."/>
+      <w:lvlJc w:val="left"/>
+      <w:pPr>
+        <w:ind w:left="4309" w:hanging="360"/>
+      </w:pPr>
+    </w:lvl>
+    <w:lvl w:ilvl="5" w:tplc="0419001B" w:tentative="1">
+      <w:start w:val="1"/>
+      <w:numFmt w:val="lowerRoman"/>
+      <w:lvlText w:val="%6."/>
+      <w:lvlJc w:val="right"/>
+      <w:pPr>
+        <w:ind w:left="5029" w:hanging="180"/>
+      </w:pPr>
+    </w:lvl>
+    <w:lvl w:ilvl="6" w:tplc="0419000F" w:tentative="1">
+      <w:start w:val="1"/>
+      <w:numFmt w:val="decimal"/>
+      <w:lvlText w:val="%7."/>
+      <w:lvlJc w:val="left"/>
+      <w:pPr>
+        <w:ind w:left="5749" w:hanging="360"/>
+      </w:pPr>
+    </w:lvl>
+    <w:lvl w:ilvl="7" w:tplc="04190019" w:tentative="1">
+      <w:start w:val="1"/>
+      <w:numFmt w:val="lowerLetter"/>
+      <w:lvlText w:val="%8."/>
+      <w:lvlJc w:val="left"/>
+      <w:pPr>
+        <w:ind w:left="6469" w:hanging="360"/>
+      </w:pPr>
+    </w:lvl>
+    <w:lvl w:ilvl="8" w:tplc="0419001B" w:tentative="1">
+      <w:start w:val="1"/>
+      <w:numFmt w:val="lowerRoman"/>
+      <w:lvlText w:val="%9."/>
+      <w:lvlJc w:val="right"/>
+      <w:pPr>
+        <w:ind w:left="7189" w:hanging="180"/>
       </w:pPr>
     </w:lvl>
   </w:abstractNum>
@@ -23218,25 +23847,25 @@
     <w:abstractNumId w:val="5"/>
   </w:num>
   <w:num w:numId="2">
-    <w:abstractNumId w:val="35"/>
+    <w:abstractNumId w:val="37"/>
   </w:num>
   <w:num w:numId="3">
-    <w:abstractNumId w:val="20"/>
+    <w:abstractNumId w:val="21"/>
   </w:num>
   <w:num w:numId="4">
-    <w:abstractNumId w:val="23"/>
+    <w:abstractNumId w:val="24"/>
   </w:num>
   <w:num w:numId="5">
-    <w:abstractNumId w:val="33"/>
+    <w:abstractNumId w:val="34"/>
   </w:num>
   <w:num w:numId="6">
     <w:abstractNumId w:val="4"/>
   </w:num>
   <w:num w:numId="7">
-    <w:abstractNumId w:val="28"/>
+    <w:abstractNumId w:val="29"/>
   </w:num>
   <w:num w:numId="8">
-    <w:abstractNumId w:val="34"/>
+    <w:abstractNumId w:val="35"/>
   </w:num>
   <w:num w:numId="9">
     <w:abstractNumId w:val="8"/>
@@ -23245,10 +23874,10 @@
     <w:abstractNumId w:val="7"/>
   </w:num>
   <w:num w:numId="11">
-    <w:abstractNumId w:val="16"/>
+    <w:abstractNumId w:val="17"/>
   </w:num>
   <w:num w:numId="12">
-    <w:abstractNumId w:val="29"/>
+    <w:abstractNumId w:val="30"/>
   </w:num>
   <w:num w:numId="13">
     <w:abstractNumId w:val="3"/>
@@ -23263,10 +23892,10 @@
     <w:abstractNumId w:val="0"/>
   </w:num>
   <w:num w:numId="17">
-    <w:abstractNumId w:val="32"/>
+    <w:abstractNumId w:val="33"/>
   </w:num>
   <w:num w:numId="18">
-    <w:abstractNumId w:val="30"/>
+    <w:abstractNumId w:val="31"/>
     <w:lvlOverride w:ilvl="0">
       <w:startOverride w:val="1"/>
     </w:lvlOverride>
@@ -23299,58 +23928,70 @@
     <w:abstractNumId w:val="6"/>
   </w:num>
   <w:num w:numId="20">
+    <w:abstractNumId w:val="13"/>
+  </w:num>
+  <w:num w:numId="21">
+    <w:abstractNumId w:val="32"/>
+  </w:num>
+  <w:num w:numId="22">
+    <w:abstractNumId w:val="20"/>
+  </w:num>
+  <w:num w:numId="23">
+    <w:abstractNumId w:val="11"/>
+  </w:num>
+  <w:num w:numId="24">
     <w:abstractNumId w:val="12"/>
   </w:num>
-  <w:num w:numId="21">
-    <w:abstractNumId w:val="31"/>
+  <w:num w:numId="25">
+    <w:abstractNumId w:val="16"/>
   </w:num>
-  <w:num w:numId="22">
-    <w:abstractNumId w:val="19"/>
+  <w:num w:numId="26">
+    <w:abstractNumId w:val="14"/>
   </w:num>
-  <w:num w:numId="23">
-    <w:abstractNumId w:val="10"/>
+  <w:num w:numId="27">
+    <w:abstractNumId w:val="25"/>
   </w:num>
-  <w:num w:numId="24">
-    <w:abstractNumId w:val="11"/>
+  <w:num w:numId="28">
+    <w:abstractNumId w:val="22"/>
   </w:num>
-  <w:num w:numId="25">
+  <w:num w:numId="29">
+    <w:abstractNumId w:val="27"/>
+  </w:num>
+  <w:num w:numId="30">
+    <w:abstractNumId w:val="28"/>
+  </w:num>
+  <w:num w:numId="31">
     <w:abstractNumId w:val="15"/>
   </w:num>
-  <w:num w:numId="26">
-    <w:abstractNumId w:val="13"/>
-  </w:num>
-  <w:num w:numId="27">
-    <w:abstractNumId w:val="24"/>
-  </w:num>
-  <w:num w:numId="28">
-    <w:abstractNumId w:val="21"/>
-  </w:num>
-  <w:num w:numId="29">
-    <w:abstractNumId w:val="26"/>
-  </w:num>
-  <w:num w:numId="30">
-    <w:abstractNumId w:val="27"/>
-  </w:num>
-  <w:num w:numId="31">
-    <w:abstractNumId w:val="14"/>
-  </w:num>
   <w:num w:numId="32">
-    <w:abstractNumId w:val="22"/>
+    <w:abstractNumId w:val="23"/>
   </w:num>
   <w:num w:numId="33">
     <w:abstractNumId w:val="9"/>
   </w:num>
   <w:num w:numId="34">
-    <w:abstractNumId w:val="17"/>
+    <w:abstractNumId w:val="18"/>
   </w:num>
   <w:num w:numId="35">
-    <w:abstractNumId w:val="25"/>
+    <w:abstractNumId w:val="26"/>
   </w:num>
   <w:num w:numId="36">
+    <w:abstractNumId w:val="38"/>
+  </w:num>
+  <w:num w:numId="37">
+    <w:abstractNumId w:val="19"/>
+  </w:num>
+  <w:num w:numId="38">
+    <w:abstractNumId w:val="40"/>
+  </w:num>
+  <w:num w:numId="39">
+    <w:abstractNumId w:val="10"/>
+  </w:num>
+  <w:num w:numId="40">
     <w:abstractNumId w:val="36"/>
   </w:num>
-  <w:num w:numId="37">
-    <w:abstractNumId w:val="18"/>
+  <w:num w:numId="41">
+    <w:abstractNumId w:val="39"/>
   </w:num>
 </w:numbering>
 </file>
@@ -23927,7 +24568,6 @@
   <w:style w:type="character" w:default="1" w:styleId="a0">
     <w:name w:val="Default Paragraph Font"/>
     <w:uiPriority w:val="1"/>
-    <w:semiHidden/>
     <w:unhideWhenUsed/>
   </w:style>
   <w:style w:type="table" w:default="1" w:styleId="a1">
@@ -24807,7 +25447,7 @@
 </file>
 
 <file path=customXml/itemProps1.xml><?xml version="1.0" encoding="utf-8"?>
-<ds:datastoreItem xmlns:ds="http://schemas.openxmlformats.org/officeDocument/2006/customXml" ds:itemID="{15804457-4202-4608-85B2-10D403210E09}">
+<ds:datastoreItem xmlns:ds="http://schemas.openxmlformats.org/officeDocument/2006/customXml" ds:itemID="{0EBD81DC-BCEA-4C93-8349-1C4C65BFDA3B}">
   <ds:schemaRefs>
     <ds:schemaRef ds:uri="http://schemas.openxmlformats.org/officeDocument/2006/bibliography"/>
   </ds:schemaRefs>

--- a/Вычислительная математика/Практическая работа 4/Солодилов_Владимир_Владимирович_ИБС-32_4.docx
+++ b/Вычислительная математика/Практическая работа 4/Солодилов_Владимир_Владимирович_ИБС-32_4.docx
@@ -904,7 +904,25 @@
           <w:szCs w:val="28"/>
           <w:lang w:eastAsia="en-US"/>
         </w:rPr>
-        <w:t>Выполнить расчет по заданному варианту № 21.</w:t>
+        <w:t>Выполнить расчет по заданному варианту №</w:t>
+      </w:r>
+      <w:r>
+        <w:rPr>
+          <w:rFonts w:eastAsia="Calibri"/>
+          <w:sz w:val="28"/>
+          <w:szCs w:val="28"/>
+          <w:lang w:val="en-US" w:eastAsia="en-US"/>
+        </w:rPr>
+        <w:t xml:space="preserve"> 17</w:t>
+      </w:r>
+      <w:r>
+        <w:rPr>
+          <w:rFonts w:eastAsia="Calibri"/>
+          <w:sz w:val="28"/>
+          <w:szCs w:val="28"/>
+          <w:lang w:eastAsia="en-US"/>
+        </w:rPr>
+        <w:t>.</w:t>
       </w:r>
     </w:p>
     <w:p>
@@ -1063,8 +1081,6 @@
         </w:rPr>
         <w:t>КРАТКИЕ ТЕОРЕТИЧЕСКИЕ СВЕДЕНИЯ</w:t>
       </w:r>
-      <w:bookmarkStart w:id="1" w:name="_GoBack"/>
-      <w:bookmarkEnd w:id="1"/>
     </w:p>
     <w:p>
       <w:pPr>
@@ -7790,7 +7806,7 @@
                       </w:rPr>
                       <m:t xml:space="preserve">- </m:t>
                     </m:r>
-                    <w:bookmarkStart w:id="2" w:name="_Hlk94826313"/>
+                    <w:bookmarkStart w:id="1" w:name="_Hlk94826313"/>
                     <m:sSub>
                       <m:sSubPr>
                         <m:ctrlPr>
@@ -7829,7 +7845,7 @@
                         </m:r>
                       </m:sub>
                     </m:sSub>
-                    <w:bookmarkEnd w:id="2"/>
+                    <w:bookmarkEnd w:id="1"/>
                   </m:e>
                 </m:d>
                 <m:r>
@@ -10679,7 +10695,7 @@
         <w:t xml:space="preserve"> предварительно необходимо решить аналитически соответствующую задачу Коши:</w:t>
       </w:r>
     </w:p>
-    <w:bookmarkStart w:id="3" w:name="_Hlk94447261"/>
+    <w:bookmarkStart w:id="2" w:name="_Hlk94447261"/>
     <w:p>
       <w:pPr>
         <w:spacing w:line="360" w:lineRule="auto"/>
@@ -10861,7 +10877,7 @@
               </m:r>
             </m:e>
           </m:d>
-          <w:bookmarkEnd w:id="3"/>
+          <w:bookmarkEnd w:id="2"/>
           <m:r>
             <w:rPr>
               <w:rFonts w:ascii="Cambria Math" w:hAnsi="Cambria Math"/>
@@ -11637,7 +11653,7 @@
           <w:noProof/>
         </w:rPr>
         <w:drawing>
-          <wp:inline distT="0" distB="0" distL="0" distR="0" wp14:anchorId="1E212D4A" wp14:editId="4F335ECB">
+          <wp:inline distT="0" distB="0" distL="0" distR="0" wp14:anchorId="39C27AF3" wp14:editId="657F0FE6">
             <wp:extent cx="5940425" cy="7911465"/>
             <wp:effectExtent l="0" t="0" r="3175" b="0"/>
             <wp:docPr id="1" name="Рисунок 1"/>
@@ -11690,7 +11706,7 @@
         </w:rPr>
         <w:lastRenderedPageBreak/>
         <w:drawing>
-          <wp:inline distT="0" distB="0" distL="0" distR="0" wp14:anchorId="1529FBC8" wp14:editId="54347546">
+          <wp:inline distT="0" distB="0" distL="0" distR="0" wp14:anchorId="5CC9DC20" wp14:editId="352B2CF4">
             <wp:extent cx="5940425" cy="7911465"/>
             <wp:effectExtent l="0" t="0" r="3175" b="0"/>
             <wp:docPr id="20" name="Рисунок 20"/>
@@ -11725,6 +11741,8 @@
           </wp:inline>
         </w:drawing>
       </w:r>
+      <w:bookmarkStart w:id="3" w:name="_GoBack"/>
+      <w:bookmarkEnd w:id="3"/>
     </w:p>
     <w:p>
       <w:pPr>
@@ -12815,7 +12833,7 @@
                     <pic:cNvPicPr/>
                   </pic:nvPicPr>
                   <pic:blipFill>
-                    <a:blip r:embed="rId12"/>
+                    <a:blip r:embed="rId9"/>
                     <a:stretch>
                       <a:fillRect/>
                     </a:stretch>
@@ -12965,7 +12983,7 @@
                     <pic:cNvPicPr/>
                   </pic:nvPicPr>
                   <pic:blipFill>
-                    <a:blip r:embed="rId13"/>
+                    <a:blip r:embed="rId9"/>
                     <a:stretch>
                       <a:fillRect/>
                     </a:stretch>
@@ -13071,7 +13089,7 @@
                     <pic:cNvPicPr/>
                   </pic:nvPicPr>
                   <pic:blipFill>
-                    <a:blip r:embed="rId14"/>
+                    <a:blip r:embed="rId9"/>
                     <a:stretch>
                       <a:fillRect/>
                     </a:stretch>
@@ -15269,7 +15287,7 @@
                     </pic:cNvPicPr>
                   </pic:nvPicPr>
                   <pic:blipFill>
-                    <a:blip r:embed="rId15">
+                    <a:blip r:embed="rId9">
                       <a:extLst>
                         <a:ext uri="{28A0092B-C50C-407E-A947-70E740481C1C}">
                           <a14:useLocalDpi xmlns:a14="http://schemas.microsoft.com/office/drawing/2010/main" val="0"/>
@@ -15507,7 +15525,7 @@
                     </pic:cNvPicPr>
                   </pic:nvPicPr>
                   <pic:blipFill>
-                    <a:blip r:embed="rId16" cstate="print">
+                    <a:blip r:embed="rId9" cstate="print">
                       <a:extLst>
                         <a:ext uri="{28A0092B-C50C-407E-A947-70E740481C1C}">
                           <a14:useLocalDpi xmlns:a14="http://schemas.microsoft.com/office/drawing/2010/main" val="0"/>
@@ -15657,7 +15675,7 @@
                     <pic:cNvPicPr/>
                   </pic:nvPicPr>
                   <pic:blipFill>
-                    <a:blip r:embed="rId17"/>
+                    <a:blip r:embed="rId9"/>
                     <a:stretch>
                       <a:fillRect/>
                     </a:stretch>
@@ -15795,7 +15813,7 @@
                     <pic:cNvPicPr/>
                   </pic:nvPicPr>
                   <pic:blipFill>
-                    <a:blip r:embed="rId18"/>
+                    <a:blip r:embed="rId9"/>
                     <a:stretch>
                       <a:fillRect/>
                     </a:stretch>
@@ -15923,7 +15941,7 @@
                     <pic:cNvPicPr/>
                   </pic:nvPicPr>
                   <pic:blipFill>
-                    <a:blip r:embed="rId19"/>
+                    <a:blip r:embed="rId9"/>
                     <a:stretch>
                       <a:fillRect/>
                     </a:stretch>
@@ -16141,7 +16159,7 @@
                     </pic:cNvPicPr>
                   </pic:nvPicPr>
                   <pic:blipFill>
-                    <a:blip r:embed="rId20">
+                    <a:blip r:embed="rId9">
                       <a:extLst>
                         <a:ext uri="{28A0092B-C50C-407E-A947-70E740481C1C}">
                           <a14:useLocalDpi xmlns:a14="http://schemas.microsoft.com/office/drawing/2010/main" val="0"/>
@@ -19365,7 +19383,7 @@
                     <pic:cNvPicPr/>
                   </pic:nvPicPr>
                   <pic:blipFill>
-                    <a:blip r:embed="rId21"/>
+                    <a:blip r:embed="rId9"/>
                     <a:stretch>
                       <a:fillRect/>
                     </a:stretch>
@@ -19602,7 +19620,7 @@
           <w:rFonts w:eastAsia="Calibri"/>
           <w:sz w:val="28"/>
           <w:szCs w:val="28"/>
-          <w:lang w:eastAsia="en-US"/>
+          <w:lang w:val="en-US" w:eastAsia="en-US"/>
         </w:rPr>
       </w:pPr>
       <w:r>
@@ -24568,6 +24586,7 @@
   <w:style w:type="character" w:default="1" w:styleId="a0">
     <w:name w:val="Default Paragraph Font"/>
     <w:uiPriority w:val="1"/>
+    <w:semiHidden/>
     <w:unhideWhenUsed/>
   </w:style>
   <w:style w:type="table" w:default="1" w:styleId="a1">
@@ -25447,7 +25466,7 @@
 </file>
 
 <file path=customXml/itemProps1.xml><?xml version="1.0" encoding="utf-8"?>
-<ds:datastoreItem xmlns:ds="http://schemas.openxmlformats.org/officeDocument/2006/customXml" ds:itemID="{0EBD81DC-BCEA-4C93-8349-1C4C65BFDA3B}">
+<ds:datastoreItem xmlns:ds="http://schemas.openxmlformats.org/officeDocument/2006/customXml" ds:itemID="{8F8E9B16-020A-46D9-9C5E-37C0B7F45733}">
   <ds:schemaRefs>
     <ds:schemaRef ds:uri="http://schemas.openxmlformats.org/officeDocument/2006/bibliography"/>
   </ds:schemaRefs>
